--- a/文档/bug列表.docx
+++ b/文档/bug列表.docx
@@ -2,7 +2,13 @@
 <file path=word/document.xml><?xml version="1.0" encoding="utf-8"?>
 <w:document xmlns:wpc="http://schemas.microsoft.com/office/word/2010/wordprocessingCanvas" xmlns:mc="http://schemas.openxmlformats.org/markup-compatibility/2006" xmlns:o="urn:schemas-microsoft-com:office:office" xmlns:r="http://schemas.openxmlformats.org/officeDocument/2006/relationships" xmlns:m="http://schemas.openxmlformats.org/officeDocument/2006/math" xmlns:v="urn:schemas-microsoft-com:vml" xmlns:wp14="http://schemas.microsoft.com/office/word/2010/wordprocessingDrawing" xmlns:wp="http://schemas.openxmlformats.org/drawingml/2006/wordprocessingDrawing" xmlns:w10="urn:schemas-microsoft-com:office:word" xmlns:w="http://schemas.openxmlformats.org/wordprocessingml/2006/main" xmlns:w14="http://schemas.microsoft.com/office/word/2010/wordml" xmlns:wpg="http://schemas.microsoft.com/office/word/2010/wordprocessingGroup" xmlns:wpi="http://schemas.microsoft.com/office/word/2010/wordprocessingInk" xmlns:wne="http://schemas.microsoft.com/office/word/2006/wordml" xmlns:wps="http://schemas.microsoft.com/office/word/2010/wordprocessingShape" mc:Ignorable="w14 wp14">
   <w:body>
-    <w:p/>
+    <w:p>
+      <w:pPr>
+        <w:rPr>
+          <w:rFonts w:hint="eastAsia"/>
+        </w:rPr>
+      </w:pPr>
+    </w:p>
     <w:tbl>
       <w:tblPr>
         <w:tblStyle w:val="a4"/>
@@ -72,12 +78,22 @@
               </w:rPr>
               <w:t>打开应用存在误识别，打开</w:t>
             </w:r>
-            <w:r>
-              <w:rPr>
-                <w:rFonts w:hint="eastAsia"/>
-              </w:rPr>
-              <w:t>uc,</w:t>
-            </w:r>
+            <w:proofErr w:type="spellStart"/>
+            <w:r>
+              <w:rPr>
+                <w:rFonts w:hint="eastAsia"/>
+              </w:rPr>
+              <w:t>uc</w:t>
+            </w:r>
+            <w:proofErr w:type="spellEnd"/>
+            <w:r>
+              <w:rPr>
+                <w:rFonts w:hint="eastAsia"/>
+              </w:rPr>
+              <w:t>,</w:t>
+            </w:r>
+            <w:bookmarkStart w:id="0" w:name="_GoBack"/>
+            <w:bookmarkEnd w:id="0"/>
             <w:r>
               <w:rPr>
                 <w:rFonts w:hint="eastAsia"/>
@@ -112,12 +128,14 @@
             <w:tcW w:w="6340" w:type="dxa"/>
           </w:tcPr>
           <w:p>
+            <w:proofErr w:type="gramStart"/>
             <w:r>
               <w:rPr>
                 <w:rFonts w:hint="eastAsia"/>
               </w:rPr>
               <w:t>讯飞</w:t>
             </w:r>
+            <w:proofErr w:type="gramEnd"/>
             <w:r>
               <w:rPr>
                 <w:rFonts w:hint="eastAsia"/>
@@ -128,7 +146,21 @@
               <w:rPr>
                 <w:rFonts w:hint="eastAsia"/>
               </w:rPr>
-              <w:t>返回值分截了</w:t>
+              <w:t>返回</w:t>
+            </w:r>
+            <w:proofErr w:type="gramStart"/>
+            <w:r>
+              <w:rPr>
+                <w:rFonts w:hint="eastAsia"/>
+              </w:rPr>
+              <w:t>值分截</w:t>
+            </w:r>
+            <w:proofErr w:type="gramEnd"/>
+            <w:r>
+              <w:rPr>
+                <w:rFonts w:hint="eastAsia"/>
+              </w:rPr>
+              <w:t>了</w:t>
             </w:r>
           </w:p>
         </w:tc>
@@ -158,8 +190,6 @@
               </w:rPr>
               <w:t>打开联系人有误</w:t>
             </w:r>
-            <w:bookmarkStart w:id="0" w:name="_GoBack"/>
-            <w:bookmarkEnd w:id="0"/>
           </w:p>
         </w:tc>
       </w:tr>
@@ -181,7 +211,22 @@
           <w:tcPr>
             <w:tcW w:w="6340" w:type="dxa"/>
           </w:tcPr>
-          <w:p/>
+          <w:p>
+            <w:proofErr w:type="gramStart"/>
+            <w:r>
+              <w:rPr>
+                <w:rFonts w:hint="eastAsia"/>
+              </w:rPr>
+              <w:t>从设置</w:t>
+            </w:r>
+            <w:proofErr w:type="gramEnd"/>
+            <w:r>
+              <w:rPr>
+                <w:rFonts w:hint="eastAsia"/>
+              </w:rPr>
+              <w:t>提醒界面无法返回</w:t>
+            </w:r>
+          </w:p>
         </w:tc>
       </w:tr>
       <w:tr>
@@ -202,7 +247,14 @@
           <w:tcPr>
             <w:tcW w:w="6340" w:type="dxa"/>
           </w:tcPr>
-          <w:p/>
+          <w:p>
+            <w:r>
+              <w:rPr>
+                <w:rFonts w:hint="eastAsia"/>
+              </w:rPr>
+              <w:t>直接说打电话，发短信找不到命令</w:t>
+            </w:r>
+          </w:p>
         </w:tc>
       </w:tr>
       <w:tr>
@@ -223,7 +275,26 @@
           <w:tcPr>
             <w:tcW w:w="6340" w:type="dxa"/>
           </w:tcPr>
-          <w:p/>
+          <w:p>
+            <w:r>
+              <w:rPr>
+                <w:rFonts w:hint="eastAsia"/>
+              </w:rPr>
+              <w:t>提醒我八点</w:t>
+            </w:r>
+            <w:r>
+              <w:rPr>
+                <w:rFonts w:hint="eastAsia"/>
+              </w:rPr>
+              <w:t>com</w:t>
+            </w:r>
+            <w:r>
+              <w:rPr>
+                <w:rFonts w:hint="eastAsia"/>
+              </w:rPr>
+              <w:t>识别不了</w:t>
+            </w:r>
+          </w:p>
         </w:tc>
       </w:tr>
       <w:tr>
@@ -231,13 +302,41 @@
           <w:tcPr>
             <w:tcW w:w="2840" w:type="dxa"/>
           </w:tcPr>
-          <w:p/>
+          <w:p>
+            <w:r>
+              <w:rPr>
+                <w:rFonts w:hint="eastAsia"/>
+              </w:rPr>
+              <w:t>VC_7</w:t>
+            </w:r>
+          </w:p>
         </w:tc>
         <w:tc>
           <w:tcPr>
             <w:tcW w:w="6340" w:type="dxa"/>
           </w:tcPr>
-          <w:p/>
+          <w:p>
+            <w:r>
+              <w:rPr>
+                <w:rFonts w:hint="eastAsia"/>
+              </w:rPr>
+              <w:t>因为有些手机没有安装</w:t>
+            </w:r>
+            <w:proofErr w:type="spellStart"/>
+            <w:r>
+              <w:rPr>
+                <w:rFonts w:hint="eastAsia"/>
+              </w:rPr>
+              <w:t>google</w:t>
+            </w:r>
+            <w:proofErr w:type="spellEnd"/>
+            <w:r>
+              <w:rPr>
+                <w:rFonts w:hint="eastAsia"/>
+              </w:rPr>
+              <w:t>语音库程序就直接关闭了</w:t>
+            </w:r>
+          </w:p>
         </w:tc>
       </w:tr>
       <w:tr>
@@ -245,13 +344,41 @@
           <w:tcPr>
             <w:tcW w:w="2840" w:type="dxa"/>
           </w:tcPr>
-          <w:p/>
+          <w:p>
+            <w:r>
+              <w:rPr>
+                <w:rFonts w:hint="eastAsia"/>
+              </w:rPr>
+              <w:t>VC_8</w:t>
+            </w:r>
+          </w:p>
         </w:tc>
         <w:tc>
           <w:tcPr>
             <w:tcW w:w="6340" w:type="dxa"/>
           </w:tcPr>
-          <w:p/>
+          <w:p>
+            <w:r>
+              <w:rPr>
+                <w:rFonts w:hint="eastAsia"/>
+              </w:rPr>
+              <w:t>打开闪光灯，</w:t>
+            </w:r>
+            <w:proofErr w:type="gramStart"/>
+            <w:r>
+              <w:rPr>
+                <w:rFonts w:hint="eastAsia"/>
+              </w:rPr>
+              <w:t>蓝牙识别</w:t>
+            </w:r>
+            <w:proofErr w:type="gramEnd"/>
+            <w:r>
+              <w:rPr>
+                <w:rFonts w:hint="eastAsia"/>
+              </w:rPr>
+              <w:t>不出来</w:t>
+            </w:r>
+          </w:p>
         </w:tc>
       </w:tr>
       <w:tr>
@@ -259,13 +386,27 @@
           <w:tcPr>
             <w:tcW w:w="2840" w:type="dxa"/>
           </w:tcPr>
-          <w:p/>
+          <w:p>
+            <w:r>
+              <w:rPr>
+                <w:rFonts w:hint="eastAsia"/>
+              </w:rPr>
+              <w:t>VC_9</w:t>
+            </w:r>
+          </w:p>
         </w:tc>
         <w:tc>
           <w:tcPr>
             <w:tcW w:w="6340" w:type="dxa"/>
           </w:tcPr>
-          <w:p/>
+          <w:p>
+            <w:r>
+              <w:rPr>
+                <w:rFonts w:hint="eastAsia"/>
+              </w:rPr>
+              <w:t>保存的设置程序重启后后恢复了默认</w:t>
+            </w:r>
+          </w:p>
         </w:tc>
       </w:tr>
       <w:tr>
@@ -273,13 +414,27 @@
           <w:tcPr>
             <w:tcW w:w="2840" w:type="dxa"/>
           </w:tcPr>
-          <w:p/>
+          <w:p>
+            <w:r>
+              <w:rPr>
+                <w:rFonts w:hint="eastAsia"/>
+              </w:rPr>
+              <w:t>VC_</w:t>
+            </w:r>
+          </w:p>
         </w:tc>
         <w:tc>
           <w:tcPr>
             <w:tcW w:w="6340" w:type="dxa"/>
           </w:tcPr>
-          <w:p/>
+          <w:p>
+            <w:r>
+              <w:rPr>
+                <w:rFonts w:hint="eastAsia"/>
+              </w:rPr>
+              <w:t>刚开始的界面太单调</w:t>
+            </w:r>
+          </w:p>
         </w:tc>
       </w:tr>
       <w:tr>
@@ -287,7 +442,14 @@
           <w:tcPr>
             <w:tcW w:w="2840" w:type="dxa"/>
           </w:tcPr>
-          <w:p/>
+          <w:p>
+            <w:r>
+              <w:rPr>
+                <w:rFonts w:hint="eastAsia"/>
+              </w:rPr>
+              <w:t>VC_</w:t>
+            </w:r>
+          </w:p>
         </w:tc>
         <w:tc>
           <w:tcPr>
@@ -301,7 +463,14 @@
           <w:tcPr>
             <w:tcW w:w="2840" w:type="dxa"/>
           </w:tcPr>
-          <w:p/>
+          <w:p>
+            <w:r>
+              <w:rPr>
+                <w:rFonts w:hint="eastAsia"/>
+              </w:rPr>
+              <w:t>VC_</w:t>
+            </w:r>
+          </w:p>
         </w:tc>
         <w:tc>
           <w:tcPr>
@@ -335,6 +504,44 @@
     </w:sectPr>
   </w:body>
 </w:document>
+</file>
+
+<file path=word/endnotes.xml><?xml version="1.0" encoding="utf-8"?>
+<w:endnotes xmlns:wpc="http://schemas.microsoft.com/office/word/2010/wordprocessingCanvas" xmlns:mc="http://schemas.openxmlformats.org/markup-compatibility/2006" xmlns:o="urn:schemas-microsoft-com:office:office" xmlns:r="http://schemas.openxmlformats.org/officeDocument/2006/relationships" xmlns:m="http://schemas.openxmlformats.org/officeDocument/2006/math" xmlns:v="urn:schemas-microsoft-com:vml" xmlns:wp14="http://schemas.microsoft.com/office/word/2010/wordprocessingDrawing" xmlns:wp="http://schemas.openxmlformats.org/drawingml/2006/wordprocessingDrawing" xmlns:w10="urn:schemas-microsoft-com:office:word" xmlns:w="http://schemas.openxmlformats.org/wordprocessingml/2006/main" xmlns:w14="http://schemas.microsoft.com/office/word/2010/wordml" xmlns:wpg="http://schemas.microsoft.com/office/word/2010/wordprocessingGroup" xmlns:wpi="http://schemas.microsoft.com/office/word/2010/wordprocessingInk" xmlns:wne="http://schemas.microsoft.com/office/word/2006/wordml" xmlns:wps="http://schemas.microsoft.com/office/word/2010/wordprocessingShape" mc:Ignorable="w14 wp14">
+  <w:endnote w:type="separator" w:id="-1">
+    <w:p>
+      <w:r>
+        <w:separator/>
+      </w:r>
+    </w:p>
+  </w:endnote>
+  <w:endnote w:type="continuationSeparator" w:id="0">
+    <w:p>
+      <w:r>
+        <w:continuationSeparator/>
+      </w:r>
+    </w:p>
+  </w:endnote>
+</w:endnotes>
+</file>
+
+<file path=word/footnotes.xml><?xml version="1.0" encoding="utf-8"?>
+<w:footnotes xmlns:wpc="http://schemas.microsoft.com/office/word/2010/wordprocessingCanvas" xmlns:mc="http://schemas.openxmlformats.org/markup-compatibility/2006" xmlns:o="urn:schemas-microsoft-com:office:office" xmlns:r="http://schemas.openxmlformats.org/officeDocument/2006/relationships" xmlns:m="http://schemas.openxmlformats.org/officeDocument/2006/math" xmlns:v="urn:schemas-microsoft-com:vml" xmlns:wp14="http://schemas.microsoft.com/office/word/2010/wordprocessingDrawing" xmlns:wp="http://schemas.openxmlformats.org/drawingml/2006/wordprocessingDrawing" xmlns:w10="urn:schemas-microsoft-com:office:word" xmlns:w="http://schemas.openxmlformats.org/wordprocessingml/2006/main" xmlns:w14="http://schemas.microsoft.com/office/word/2010/wordml" xmlns:wpg="http://schemas.microsoft.com/office/word/2010/wordprocessingGroup" xmlns:wpi="http://schemas.microsoft.com/office/word/2010/wordprocessingInk" xmlns:wne="http://schemas.microsoft.com/office/word/2006/wordml" xmlns:wps="http://schemas.microsoft.com/office/word/2010/wordprocessingShape" mc:Ignorable="w14 wp14">
+  <w:footnote w:type="separator" w:id="-1">
+    <w:p>
+      <w:r>
+        <w:separator/>
+      </w:r>
+    </w:p>
+  </w:footnote>
+  <w:footnote w:type="continuationSeparator" w:id="0">
+    <w:p>
+      <w:r>
+        <w:continuationSeparator/>
+      </w:r>
+    </w:p>
+  </w:footnote>
+</w:footnotes>
 </file>
 
 <file path=word/numbering.xml><?xml version="1.0" encoding="utf-8"?>
@@ -655,6 +862,71 @@
       </w:tblCellMar>
     </w:tblPr>
   </w:style>
+  <w:style w:type="paragraph" w:styleId="a5">
+    <w:name w:val="header"/>
+    <w:basedOn w:val="a"/>
+    <w:link w:val="Char"/>
+    <w:uiPriority w:val="99"/>
+    <w:unhideWhenUsed/>
+    <w:rsid w:val="00320D4D"/>
+    <w:pPr>
+      <w:pBdr>
+        <w:bottom w:val="single" w:sz="6" w:space="1" w:color="auto"/>
+      </w:pBdr>
+      <w:tabs>
+        <w:tab w:val="center" w:pos="4153"/>
+        <w:tab w:val="right" w:pos="8306"/>
+      </w:tabs>
+      <w:snapToGrid w:val="0"/>
+      <w:jc w:val="center"/>
+    </w:pPr>
+    <w:rPr>
+      <w:sz w:val="18"/>
+      <w:szCs w:val="18"/>
+    </w:rPr>
+  </w:style>
+  <w:style w:type="character" w:customStyle="1" w:styleId="Char">
+    <w:name w:val="页眉 Char"/>
+    <w:basedOn w:val="a0"/>
+    <w:link w:val="a5"/>
+    <w:uiPriority w:val="99"/>
+    <w:rsid w:val="00320D4D"/>
+    <w:rPr>
+      <w:sz w:val="18"/>
+      <w:szCs w:val="18"/>
+    </w:rPr>
+  </w:style>
+  <w:style w:type="paragraph" w:styleId="a6">
+    <w:name w:val="footer"/>
+    <w:basedOn w:val="a"/>
+    <w:link w:val="Char0"/>
+    <w:uiPriority w:val="99"/>
+    <w:unhideWhenUsed/>
+    <w:rsid w:val="00320D4D"/>
+    <w:pPr>
+      <w:tabs>
+        <w:tab w:val="center" w:pos="4153"/>
+        <w:tab w:val="right" w:pos="8306"/>
+      </w:tabs>
+      <w:snapToGrid w:val="0"/>
+      <w:jc w:val="left"/>
+    </w:pPr>
+    <w:rPr>
+      <w:sz w:val="18"/>
+      <w:szCs w:val="18"/>
+    </w:rPr>
+  </w:style>
+  <w:style w:type="character" w:customStyle="1" w:styleId="Char0">
+    <w:name w:val="页脚 Char"/>
+    <w:basedOn w:val="a0"/>
+    <w:link w:val="a6"/>
+    <w:uiPriority w:val="99"/>
+    <w:rsid w:val="00320D4D"/>
+    <w:rPr>
+      <w:sz w:val="18"/>
+      <w:szCs w:val="18"/>
+    </w:rPr>
+  </w:style>
 </w:styles>
 </file>
 
@@ -878,6 +1150,71 @@
         <w:right w:w="108" w:type="dxa"/>
       </w:tblCellMar>
     </w:tblPr>
+  </w:style>
+  <w:style w:type="paragraph" w:styleId="a5">
+    <w:name w:val="header"/>
+    <w:basedOn w:val="a"/>
+    <w:link w:val="Char"/>
+    <w:uiPriority w:val="99"/>
+    <w:unhideWhenUsed/>
+    <w:rsid w:val="00320D4D"/>
+    <w:pPr>
+      <w:pBdr>
+        <w:bottom w:val="single" w:sz="6" w:space="1" w:color="auto"/>
+      </w:pBdr>
+      <w:tabs>
+        <w:tab w:val="center" w:pos="4153"/>
+        <w:tab w:val="right" w:pos="8306"/>
+      </w:tabs>
+      <w:snapToGrid w:val="0"/>
+      <w:jc w:val="center"/>
+    </w:pPr>
+    <w:rPr>
+      <w:sz w:val="18"/>
+      <w:szCs w:val="18"/>
+    </w:rPr>
+  </w:style>
+  <w:style w:type="character" w:customStyle="1" w:styleId="Char">
+    <w:name w:val="页眉 Char"/>
+    <w:basedOn w:val="a0"/>
+    <w:link w:val="a5"/>
+    <w:uiPriority w:val="99"/>
+    <w:rsid w:val="00320D4D"/>
+    <w:rPr>
+      <w:sz w:val="18"/>
+      <w:szCs w:val="18"/>
+    </w:rPr>
+  </w:style>
+  <w:style w:type="paragraph" w:styleId="a6">
+    <w:name w:val="footer"/>
+    <w:basedOn w:val="a"/>
+    <w:link w:val="Char0"/>
+    <w:uiPriority w:val="99"/>
+    <w:unhideWhenUsed/>
+    <w:rsid w:val="00320D4D"/>
+    <w:pPr>
+      <w:tabs>
+        <w:tab w:val="center" w:pos="4153"/>
+        <w:tab w:val="right" w:pos="8306"/>
+      </w:tabs>
+      <w:snapToGrid w:val="0"/>
+      <w:jc w:val="left"/>
+    </w:pPr>
+    <w:rPr>
+      <w:sz w:val="18"/>
+      <w:szCs w:val="18"/>
+    </w:rPr>
+  </w:style>
+  <w:style w:type="character" w:customStyle="1" w:styleId="Char0">
+    <w:name w:val="页脚 Char"/>
+    <w:basedOn w:val="a0"/>
+    <w:link w:val="a6"/>
+    <w:uiPriority w:val="99"/>
+    <w:rsid w:val="00320D4D"/>
+    <w:rPr>
+      <w:sz w:val="18"/>
+      <w:szCs w:val="18"/>
+    </w:rPr>
   </w:style>
 </w:styles>
 </file>
